--- a/high_level_design.docx
+++ b/high_level_design.docx
@@ -6,13 +6,1456 @@
       <w:pPr>
         <w:pStyle w:val="Normal"/>
         <w:pBdr>
-          <w:bottom w:val="single" w:sz="2" w:space="2" w:color="000000"/>
+          <w:bottom w:val="single" w:sz="2" w:space="2" w:color="000001"/>
         </w:pBdr>
-        <w:rPr/>
-      </w:pPr>
-      <w:r>
-        <w:rPr/>
+        <w:rPr>
+          <w:b/>
+          <w:b/>
+          <w:bCs/>
+          <w:sz w:val="32"/>
+          <w:szCs w:val="32"/>
+        </w:rPr>
+      </w:pPr>
+      <w:r>
+        <w:rPr>
+          <w:b/>
+          <w:bCs/>
+          <w:sz w:val="32"/>
+          <w:szCs w:val="32"/>
+        </w:rPr>
         <w:t>High Level Design</w:t>
+      </w:r>
+    </w:p>
+    <w:p>
+      <w:pPr>
+        <w:pStyle w:val="Normal"/>
+        <w:rPr/>
+      </w:pPr>
+      <w:r>
+        <w:rPr/>
+      </w:r>
+    </w:p>
+    <w:p>
+      <w:pPr>
+        <w:pStyle w:val="Normal"/>
+        <w:rPr>
+          <w:i/>
+          <w:i/>
+          <w:iCs/>
+        </w:rPr>
+      </w:pPr>
+      <w:r>
+        <w:rPr>
+          <w:i/>
+          <w:iCs/>
+        </w:rPr>
+        <w:t>System Components</w:t>
+      </w:r>
+    </w:p>
+    <w:p>
+      <w:pPr>
+        <w:pStyle w:val="Normal"/>
+        <w:rPr/>
+      </w:pPr>
+      <w:r>
+        <w:rPr/>
+      </w:r>
+    </w:p>
+    <w:p>
+      <w:pPr>
+        <w:pStyle w:val="Normal"/>
+        <w:rPr/>
+      </w:pPr>
+      <w:r>
+        <w:rPr/>
+        <w:t>1. OBD 2 Interface</w:t>
+      </w:r>
+    </w:p>
+    <w:p>
+      <w:pPr>
+        <w:pStyle w:val="Normal"/>
+        <w:rPr/>
+      </w:pPr>
+      <w:r>
+        <w:rPr/>
+        <w:t>2. Arduino</w:t>
+      </w:r>
+    </w:p>
+    <w:p>
+      <w:pPr>
+        <w:pStyle w:val="Normal"/>
+        <w:rPr/>
+      </w:pPr>
+      <w:r>
+        <w:rPr/>
+        <w:t>3. Arduino to Raspberry Pi Communication Interface</w:t>
+      </w:r>
+    </w:p>
+    <w:p>
+      <w:pPr>
+        <w:pStyle w:val="Normal"/>
+        <w:rPr/>
+      </w:pPr>
+      <w:r>
+        <w:rPr/>
+        <w:t>4. Raspberry Pi</w:t>
+      </w:r>
+    </w:p>
+    <w:p>
+      <w:pPr>
+        <w:pStyle w:val="Normal"/>
+        <w:rPr/>
+      </w:pPr>
+      <w:r>
+        <w:rPr/>
+        <w:t>5. Raspberry Pi to Smartphone/PC Interface</w:t>
+      </w:r>
+    </w:p>
+    <w:p>
+      <w:pPr>
+        <w:pStyle w:val="Normal"/>
+        <w:rPr/>
+      </w:pPr>
+      <w:r>
+        <w:rPr/>
+        <w:t>6. Android/Desktop application</w:t>
+      </w:r>
+    </w:p>
+    <w:p>
+      <w:pPr>
+        <w:pStyle w:val="Normal"/>
+        <w:rPr/>
+      </w:pPr>
+      <w:r>
+        <w:rPr/>
+      </w:r>
+    </w:p>
+    <w:p>
+      <w:pPr>
+        <w:pStyle w:val="Normal"/>
+        <w:rPr>
+          <w:i/>
+          <w:i/>
+          <w:iCs/>
+        </w:rPr>
+      </w:pPr>
+      <w:r>
+        <w:rPr>
+          <w:i/>
+          <w:iCs/>
+        </w:rPr>
+        <w:t>Inter-connection diagram</w:t>
+      </w:r>
+    </w:p>
+    <w:p>
+      <w:pPr>
+        <w:pStyle w:val="Normal"/>
+        <w:rPr>
+          <w:i/>
+          <w:i/>
+          <w:iCs/>
+        </w:rPr>
+      </w:pPr>
+      <w:r>
+        <w:rPr>
+          <w:i/>
+          <w:iCs/>
+        </w:rPr>
+      </w:r>
+    </w:p>
+    <w:p>
+      <w:pPr>
+        <w:pStyle w:val="Normal"/>
+        <w:rPr>
+          <w:i/>
+          <w:i/>
+          <w:iCs/>
+        </w:rPr>
+      </w:pPr>
+      <w:r>
+        <w:rPr>
+          <w:i/>
+          <w:iCs/>
+        </w:rPr>
+        <mc:AlternateContent>
+          <mc:Choice Requires="wps">
+            <w:drawing>
+              <wp:anchor behindDoc="0" distT="0" distB="0" distL="0" distR="0" simplePos="0" locked="0" layoutInCell="1" allowOverlap="1" relativeHeight="2">
+                <wp:simplePos x="0" y="0"/>
+                <wp:positionH relativeFrom="column">
+                  <wp:posOffset>40640</wp:posOffset>
+                </wp:positionH>
+                <wp:positionV relativeFrom="paragraph">
+                  <wp:posOffset>67945</wp:posOffset>
+                </wp:positionV>
+                <wp:extent cx="1134110" cy="829310"/>
+                <wp:effectExtent l="0" t="0" r="0" b="0"/>
+                <wp:wrapNone/>
+                <wp:docPr id="1" name="OBD 2 Interface"/>
+                <a:graphic xmlns:a="http://schemas.openxmlformats.org/drawingml/2006/main">
+                  <a:graphicData uri="http://schemas.microsoft.com/office/word/2010/wordprocessingShape">
+                    <wps:wsp>
+                      <wps:cNvSpPr/>
+                      <wps:spPr>
+                        <a:xfrm>
+                          <a:off x="0" y="0"/>
+                          <a:ext cx="1133640" cy="828720"/>
+                        </a:xfrm>
+                        <a:custGeom>
+                          <a:avLst/>
+                          <a:gdLst/>
+                          <a:ahLst/>
+                          <a:rect l="0" t="0" r="r" b="b"/>
+                          <a:pathLst>
+                            <a:path w="1786" h="1306">
+                              <a:moveTo>
+                                <a:pt x="217" y="0"/>
+                              </a:moveTo>
+                              <a:cubicBezTo>
+                                <a:pt x="108" y="0"/>
+                                <a:pt x="0" y="108"/>
+                                <a:pt x="0" y="217"/>
+                              </a:cubicBezTo>
+                              <a:lnTo>
+                                <a:pt x="0" y="1088"/>
+                              </a:lnTo>
+                              <a:cubicBezTo>
+                                <a:pt x="0" y="1196"/>
+                                <a:pt x="108" y="1305"/>
+                                <a:pt x="217" y="1305"/>
+                              </a:cubicBezTo>
+                              <a:lnTo>
+                                <a:pt x="1568" y="1305"/>
+                              </a:lnTo>
+                              <a:cubicBezTo>
+                                <a:pt x="1676" y="1305"/>
+                                <a:pt x="1785" y="1196"/>
+                                <a:pt x="1785" y="1088"/>
+                              </a:cubicBezTo>
+                              <a:lnTo>
+                                <a:pt x="1785" y="217"/>
+                              </a:lnTo>
+                              <a:cubicBezTo>
+                                <a:pt x="1785" y="108"/>
+                                <a:pt x="1676" y="0"/>
+                                <a:pt x="1568" y="0"/>
+                              </a:cubicBezTo>
+                              <a:lnTo>
+                                <a:pt x="217" y="0"/>
+                              </a:lnTo>
+                            </a:path>
+                          </a:pathLst>
+                        </a:custGeom>
+                        <a:solidFill>
+                          <a:srgbClr val="729fcf"/>
+                        </a:solidFill>
+                        <a:ln>
+                          <a:solidFill>
+                            <a:srgbClr val="3465a4"/>
+                          </a:solidFill>
+                        </a:ln>
+                      </wps:spPr>
+                      <wps:style>
+                        <a:lnRef idx="0"/>
+                        <a:fillRef idx="0"/>
+                        <a:effectRef idx="0"/>
+                        <a:fontRef idx="minor"/>
+                      </wps:style>
+                      <wps:txbx>
+                        <w:txbxContent>
+                          <w:p>
+                            <w:pPr>
+                              <w:pStyle w:val="FrameContents"/>
+                              <w:rPr/>
+                            </w:pPr>
+                            <w:r>
+                              <w:rPr/>
+                            </w:r>
+                          </w:p>
+                        </w:txbxContent>
+                      </wps:txbx>
+                      <wps:bodyPr lIns="0" rIns="0" tIns="0" bIns="0" anchor="ctr">
+                        <a:noAutofit/>
+                      </wps:bodyPr>
+                    </wps:wsp>
+                  </a:graphicData>
+                </a:graphic>
+              </wp:anchor>
+            </w:drawing>
+          </mc:Choice>
+          <mc:Fallback>
+            <w:pict>
+              <v:roundrect id="shape_0" ID="OBD 2 Interface" fillcolor="#729fcf" stroked="t" style="position:absolute;margin-left:3.2pt;margin-top:5.35pt;width:89.2pt;height:65.2pt">
+                <w10:wrap type="none"/>
+                <v:fill o:detectmouseclick="t" color2="#8d6030"/>
+                <v:stroke color="#3465a4" joinstyle="round" endcap="flat"/>
+                <v:textbox>
+                  <w:txbxContent>
+                    <w:p>
+                      <w:pPr>
+                        <w:pStyle w:val="FrameContents"/>
+                        <w:rPr/>
+                      </w:pPr>
+                      <w:r>
+                        <w:rPr/>
+                      </w:r>
+                    </w:p>
+                  </w:txbxContent>
+                </v:textbox>
+              </v:roundrect>
+            </w:pict>
+          </mc:Fallback>
+        </mc:AlternateContent>
+        <mc:AlternateContent>
+          <mc:Choice Requires="wps">
+            <w:drawing>
+              <wp:anchor behindDoc="0" distT="0" distB="0" distL="0" distR="0" simplePos="0" locked="0" layoutInCell="1" allowOverlap="1" relativeHeight="3">
+                <wp:simplePos x="0" y="0"/>
+                <wp:positionH relativeFrom="column">
+                  <wp:posOffset>1440815</wp:posOffset>
+                </wp:positionH>
+                <wp:positionV relativeFrom="paragraph">
+                  <wp:posOffset>48895</wp:posOffset>
+                </wp:positionV>
+                <wp:extent cx="1135380" cy="830580"/>
+                <wp:effectExtent l="0" t="0" r="0" b="0"/>
+                <wp:wrapNone/>
+                <wp:docPr id="3" name="Shape1"/>
+                <a:graphic xmlns:a="http://schemas.openxmlformats.org/drawingml/2006/main">
+                  <a:graphicData uri="http://schemas.microsoft.com/office/word/2010/wordprocessingShape">
+                    <wps:wsp>
+                      <wps:cNvSpPr/>
+                      <wps:spPr>
+                        <a:xfrm>
+                          <a:off x="0" y="0"/>
+                          <a:ext cx="1134720" cy="829800"/>
+                        </a:xfrm>
+                        <a:custGeom>
+                          <a:avLst/>
+                          <a:gdLst/>
+                          <a:ahLst/>
+                          <a:rect l="0" t="0" r="r" b="b"/>
+                          <a:pathLst>
+                            <a:path w="1789" h="1309">
+                              <a:moveTo>
+                                <a:pt x="218" y="0"/>
+                              </a:moveTo>
+                              <a:cubicBezTo>
+                                <a:pt x="109" y="0"/>
+                                <a:pt x="0" y="109"/>
+                                <a:pt x="0" y="218"/>
+                              </a:cubicBezTo>
+                              <a:lnTo>
+                                <a:pt x="0" y="1090"/>
+                              </a:lnTo>
+                              <a:cubicBezTo>
+                                <a:pt x="0" y="1199"/>
+                                <a:pt x="109" y="1308"/>
+                                <a:pt x="218" y="1308"/>
+                              </a:cubicBezTo>
+                              <a:lnTo>
+                                <a:pt x="1570" y="1308"/>
+                              </a:lnTo>
+                              <a:cubicBezTo>
+                                <a:pt x="1679" y="1308"/>
+                                <a:pt x="1788" y="1199"/>
+                                <a:pt x="1788" y="1090"/>
+                              </a:cubicBezTo>
+                              <a:lnTo>
+                                <a:pt x="1788" y="218"/>
+                              </a:lnTo>
+                              <a:cubicBezTo>
+                                <a:pt x="1788" y="109"/>
+                                <a:pt x="1679" y="0"/>
+                                <a:pt x="1570" y="0"/>
+                              </a:cubicBezTo>
+                              <a:lnTo>
+                                <a:pt x="218" y="0"/>
+                              </a:lnTo>
+                            </a:path>
+                          </a:pathLst>
+                        </a:custGeom>
+                        <a:solidFill>
+                          <a:srgbClr val="729fcf"/>
+                        </a:solidFill>
+                        <a:ln>
+                          <a:solidFill>
+                            <a:srgbClr val="3465a4"/>
+                          </a:solidFill>
+                        </a:ln>
+                      </wps:spPr>
+                      <wps:style>
+                        <a:lnRef idx="0"/>
+                        <a:fillRef idx="0"/>
+                        <a:effectRef idx="0"/>
+                        <a:fontRef idx="minor"/>
+                      </wps:style>
+                      <wps:bodyPr/>
+                    </wps:wsp>
+                  </a:graphicData>
+                </a:graphic>
+              </wp:anchor>
+            </w:drawing>
+          </mc:Choice>
+          <mc:Fallback>
+            <w:pict>
+              <v:roundrect id="shape_0" ID="Shape1" fillcolor="#729fcf" stroked="t" style="position:absolute;margin-left:113.45pt;margin-top:3.85pt;width:89.3pt;height:65.3pt">
+                <w10:wrap type="none"/>
+                <v:fill o:detectmouseclick="t" color2="#8d6030"/>
+                <v:stroke color="#3465a4" joinstyle="round" endcap="flat"/>
+              </v:roundrect>
+            </w:pict>
+          </mc:Fallback>
+        </mc:AlternateContent>
+      </w:r>
+    </w:p>
+    <w:p>
+      <w:pPr>
+        <w:pStyle w:val="Normal"/>
+        <w:rPr>
+          <w:i/>
+          <w:i/>
+          <w:iCs/>
+        </w:rPr>
+      </w:pPr>
+      <w:r>
+        <w:rPr>
+          <w:i/>
+          <w:iCs/>
+        </w:rPr>
+        <mc:AlternateContent>
+          <mc:Choice Requires="wps">
+            <w:drawing>
+              <wp:anchor behindDoc="0" distT="0" distB="0" distL="0" distR="0" simplePos="0" locked="0" layoutInCell="1" allowOverlap="1" relativeHeight="10">
+                <wp:simplePos x="0" y="0"/>
+                <wp:positionH relativeFrom="column">
+                  <wp:posOffset>269240</wp:posOffset>
+                </wp:positionH>
+                <wp:positionV relativeFrom="paragraph">
+                  <wp:posOffset>64135</wp:posOffset>
+                </wp:positionV>
+                <wp:extent cx="695960" cy="495935"/>
+                <wp:effectExtent l="0" t="0" r="0" b="0"/>
+                <wp:wrapNone/>
+                <wp:docPr id="4" name="Shape5"/>
+                <a:graphic xmlns:a="http://schemas.openxmlformats.org/drawingml/2006/main">
+                  <a:graphicData uri="http://schemas.microsoft.com/office/word/2010/wordprocessingShape">
+                    <wps:wsp>
+                      <wps:cNvSpPr txBox="1"/>
+                      <wps:spPr>
+                        <a:xfrm>
+                          <a:off x="0" y="0"/>
+                          <a:ext cx="695160" cy="495360"/>
+                        </a:xfrm>
+                        <a:prstGeom prst="rect">
+                          <a:avLst/>
+                        </a:prstGeom>
+                        <a:noFill/>
+                        <a:ln>
+                          <a:noFill/>
+                        </a:ln>
+                      </wps:spPr>
+                      <wps:txbx>
+                        <w:txbxContent>
+                          <w:p>
+                            <w:pPr>
+                              <w:overflowPunct w:val="false"/>
+                              <w:rPr/>
+                            </w:pPr>
+                            <w:r>
+                              <w:rPr>
+                                <w:color w:val="auto"/>
+                              </w:rPr>
+                              <w:t>OBD 2 Interface</w:t>
+                            </w:r>
+                          </w:p>
+                        </w:txbxContent>
+                      </wps:txbx>
+                      <wps:bodyPr wrap="square" lIns="0" rIns="0" tIns="0" bIns="0">
+                        <a:spAutoFit/>
+                      </wps:bodyPr>
+                    </wps:wsp>
+                  </a:graphicData>
+                </a:graphic>
+              </wp:anchor>
+            </w:drawing>
+          </mc:Choice>
+          <mc:Fallback>
+            <w:pict>
+              <v:shapetype id="shapetype_202" coordsize="21600,21600" o:spt="202" path="m,l,21600l21600,21600l21600,xe">
+                <v:stroke joinstyle="miter"/>
+                <v:path gradientshapeok="t" o:connecttype="rect"/>
+              </v:shapetype>
+              <v:shape id="shape_0" ID="Shape5" stroked="f" style="position:absolute;margin-left:21.2pt;margin-top:5.05pt;width:54.7pt;height:38.95pt" type="shapetype_202">
+                <v:textbox>
+                  <w:txbxContent>
+                    <w:p>
+                      <w:pPr>
+                        <w:overflowPunct w:val="false"/>
+                        <w:rPr/>
+                      </w:pPr>
+                      <w:r>
+                        <w:rPr>
+                          <w:color w:val="auto"/>
+                        </w:rPr>
+                        <w:t>OBD 2 Interface</w:t>
+                      </w:r>
+                    </w:p>
+                  </w:txbxContent>
+                </v:textbox>
+                <w10:wrap type="square"/>
+                <v:fill o:detectmouseclick="t" on="false"/>
+                <v:stroke color="black" joinstyle="round" endcap="flat"/>
+              </v:shape>
+            </w:pict>
+          </mc:Fallback>
+        </mc:AlternateContent>
+        <mc:AlternateContent>
+          <mc:Choice Requires="wps">
+            <w:drawing>
+              <wp:anchor behindDoc="0" distT="0" distB="0" distL="0" distR="0" simplePos="0" locked="0" layoutInCell="1" allowOverlap="1" relativeHeight="11">
+                <wp:simplePos x="0" y="0"/>
+                <wp:positionH relativeFrom="column">
+                  <wp:posOffset>1659890</wp:posOffset>
+                </wp:positionH>
+                <wp:positionV relativeFrom="paragraph">
+                  <wp:posOffset>45085</wp:posOffset>
+                </wp:positionV>
+                <wp:extent cx="695960" cy="495935"/>
+                <wp:effectExtent l="0" t="0" r="0" b="0"/>
+                <wp:wrapNone/>
+                <wp:docPr id="5" name="Shape5"/>
+                <a:graphic xmlns:a="http://schemas.openxmlformats.org/drawingml/2006/main">
+                  <a:graphicData uri="http://schemas.microsoft.com/office/word/2010/wordprocessingShape">
+                    <wps:wsp>
+                      <wps:cNvSpPr txBox="1"/>
+                      <wps:spPr>
+                        <a:xfrm>
+                          <a:off x="0" y="0"/>
+                          <a:ext cx="695160" cy="495360"/>
+                        </a:xfrm>
+                        <a:prstGeom prst="rect">
+                          <a:avLst/>
+                        </a:prstGeom>
+                        <a:noFill/>
+                        <a:ln>
+                          <a:noFill/>
+                        </a:ln>
+                      </wps:spPr>
+                      <wps:txbx>
+                        <w:txbxContent>
+                          <w:p>
+                            <w:pPr>
+                              <w:overflowPunct w:val="false"/>
+                              <w:rPr/>
+                            </w:pPr>
+                            <w:r>
+                              <w:rPr>
+                                <w:color w:val="auto"/>
+                              </w:rPr>
+                              <w:t>Arduino</w:t>
+                            </w:r>
+                          </w:p>
+                        </w:txbxContent>
+                      </wps:txbx>
+                      <wps:bodyPr wrap="square" lIns="0" rIns="0" tIns="0" bIns="0">
+                        <a:spAutoFit/>
+                      </wps:bodyPr>
+                    </wps:wsp>
+                  </a:graphicData>
+                </a:graphic>
+              </wp:anchor>
+            </w:drawing>
+          </mc:Choice>
+          <mc:Fallback>
+            <w:pict>
+              <v:shape id="shape_0" ID="Shape5" stroked="f" style="position:absolute;margin-left:130.7pt;margin-top:3.55pt;width:54.7pt;height:38.95pt" type="shapetype_202">
+                <v:textbox>
+                  <w:txbxContent>
+                    <w:p>
+                      <w:pPr>
+                        <w:overflowPunct w:val="false"/>
+                        <w:rPr/>
+                      </w:pPr>
+                      <w:r>
+                        <w:rPr>
+                          <w:color w:val="auto"/>
+                        </w:rPr>
+                        <w:t>Arduino</w:t>
+                      </w:r>
+                    </w:p>
+                  </w:txbxContent>
+                </v:textbox>
+                <w10:wrap type="square"/>
+                <v:fill o:detectmouseclick="t" on="false"/>
+                <v:stroke color="black" joinstyle="round" endcap="flat"/>
+              </v:shape>
+            </w:pict>
+          </mc:Fallback>
+        </mc:AlternateContent>
+      </w:r>
+    </w:p>
+    <w:p>
+      <w:pPr>
+        <w:pStyle w:val="Normal"/>
+        <w:rPr>
+          <w:i/>
+          <w:i/>
+          <w:iCs/>
+        </w:rPr>
+      </w:pPr>
+      <w:r>
+        <w:rPr>
+          <w:i/>
+          <w:iCs/>
+        </w:rPr>
+        <mc:AlternateContent>
+          <mc:Choice Requires="wps">
+            <w:drawing>
+              <wp:anchor behindDoc="0" distT="0" distB="0" distL="0" distR="0" simplePos="0" locked="0" layoutInCell="1" allowOverlap="1" relativeHeight="6">
+                <wp:simplePos x="0" y="0"/>
+                <wp:positionH relativeFrom="column">
+                  <wp:posOffset>1174115</wp:posOffset>
+                </wp:positionH>
+                <wp:positionV relativeFrom="paragraph">
+                  <wp:posOffset>117475</wp:posOffset>
+                </wp:positionV>
+                <wp:extent cx="267335" cy="635"/>
+                <wp:effectExtent l="0" t="0" r="0" b="0"/>
+                <wp:wrapNone/>
+                <wp:docPr id="6" name="Shape2"/>
+                <a:graphic xmlns:a="http://schemas.openxmlformats.org/drawingml/2006/main">
+                  <a:graphicData uri="http://schemas.microsoft.com/office/word/2010/wordprocessingShape">
+                    <wps:wsp>
+                      <wps:cNvSpPr/>
+                      <wps:spPr>
+                        <a:xfrm>
+                          <a:off x="0" y="0"/>
+                          <a:ext cx="266760" cy="0"/>
+                        </a:xfrm>
+                        <a:prstGeom prst="line">
+                          <a:avLst/>
+                        </a:prstGeom>
+                        <a:ln>
+                          <a:solidFill>
+                            <a:srgbClr val="3465a4"/>
+                          </a:solidFill>
+                        </a:ln>
+                      </wps:spPr>
+                      <wps:style>
+                        <a:lnRef idx="0"/>
+                        <a:fillRef idx="0"/>
+                        <a:effectRef idx="0"/>
+                        <a:fontRef idx="minor"/>
+                      </wps:style>
+                      <wps:bodyPr/>
+                    </wps:wsp>
+                  </a:graphicData>
+                </a:graphic>
+              </wp:anchor>
+            </w:drawing>
+          </mc:Choice>
+          <mc:Fallback>
+            <w:pict>
+              <v:line id="shape_0" from="92.45pt,9.25pt" to="113.4pt,9.25pt" ID="Shape2" stroked="t" style="position:absolute">
+                <v:stroke color="#3465a4" joinstyle="round" endcap="flat"/>
+                <v:fill o:detectmouseclick="t" on="false"/>
+              </v:line>
+            </w:pict>
+          </mc:Fallback>
+        </mc:AlternateContent>
+      </w:r>
+    </w:p>
+    <w:p>
+      <w:pPr>
+        <w:pStyle w:val="Normal"/>
+        <w:rPr>
+          <w:i/>
+          <w:i/>
+          <w:iCs/>
+        </w:rPr>
+      </w:pPr>
+      <w:r>
+        <w:rPr>
+          <w:i/>
+          <w:iCs/>
+        </w:rPr>
+      </w:r>
+    </w:p>
+    <w:p>
+      <w:pPr>
+        <w:pStyle w:val="Normal"/>
+        <w:rPr>
+          <w:i/>
+          <w:i/>
+          <w:iCs/>
+        </w:rPr>
+      </w:pPr>
+      <w:r>
+        <w:rPr>
+          <w:i/>
+          <w:iCs/>
+        </w:rPr>
+      </w:r>
+    </w:p>
+    <w:p>
+      <w:pPr>
+        <w:pStyle w:val="Normal"/>
+        <w:rPr>
+          <w:i/>
+          <w:i/>
+          <w:iCs/>
+        </w:rPr>
+      </w:pPr>
+      <w:r>
+        <w:rPr>
+          <w:i/>
+          <w:iCs/>
+        </w:rPr>
+        <mc:AlternateContent>
+          <mc:Choice Requires="wps">
+            <w:drawing>
+              <wp:anchor behindDoc="0" distT="0" distB="0" distL="0" distR="0" simplePos="0" locked="0" layoutInCell="1" allowOverlap="1" relativeHeight="7">
+                <wp:simplePos x="0" y="0"/>
+                <wp:positionH relativeFrom="column">
+                  <wp:posOffset>2179955</wp:posOffset>
+                </wp:positionH>
+                <wp:positionV relativeFrom="paragraph">
+                  <wp:posOffset>-203200</wp:posOffset>
+                </wp:positionV>
+                <wp:extent cx="635" cy="412750"/>
+                <wp:effectExtent l="0" t="0" r="0" b="0"/>
+                <wp:wrapNone/>
+                <wp:docPr id="7" name="Shape3"/>
+                <a:graphic xmlns:a="http://schemas.openxmlformats.org/drawingml/2006/main">
+                  <a:graphicData uri="http://schemas.microsoft.com/office/word/2010/wordprocessingShape">
+                    <wps:wsp>
+                      <wps:cNvSpPr/>
+                      <wps:spPr>
+                        <a:xfrm>
+                          <a:off x="0" y="0"/>
+                          <a:ext cx="0" cy="412200"/>
+                        </a:xfrm>
+                        <a:prstGeom prst="line">
+                          <a:avLst/>
+                        </a:prstGeom>
+                        <a:ln>
+                          <a:solidFill>
+                            <a:srgbClr val="3465a4"/>
+                          </a:solidFill>
+                        </a:ln>
+                      </wps:spPr>
+                      <wps:style>
+                        <a:lnRef idx="0"/>
+                        <a:fillRef idx="0"/>
+                        <a:effectRef idx="0"/>
+                        <a:fontRef idx="minor"/>
+                      </wps:style>
+                      <wps:bodyPr/>
+                    </wps:wsp>
+                  </a:graphicData>
+                </a:graphic>
+              </wp:anchor>
+            </w:drawing>
+          </mc:Choice>
+          <mc:Fallback>
+            <w:pict>
+              <v:line id="shape_0" from="155.45pt,0.2pt" to="155.45pt,32.6pt" ID="Shape3" stroked="t" style="position:absolute">
+                <v:stroke color="#3465a4" joinstyle="round" endcap="flat"/>
+                <v:fill o:detectmouseclick="t" on="false"/>
+              </v:line>
+            </w:pict>
+          </mc:Fallback>
+        </mc:AlternateContent>
+      </w:r>
+    </w:p>
+    <w:p>
+      <w:pPr>
+        <w:pStyle w:val="Normal"/>
+        <w:rPr>
+          <w:i/>
+          <w:i/>
+          <w:iCs/>
+        </w:rPr>
+      </w:pPr>
+      <w:r>
+        <w:rPr>
+          <w:i/>
+          <w:iCs/>
+        </w:rPr>
+      </w:r>
+    </w:p>
+    <w:p>
+      <w:pPr>
+        <w:pStyle w:val="Normal"/>
+        <w:rPr>
+          <w:i/>
+          <w:i/>
+          <w:iCs/>
+        </w:rPr>
+      </w:pPr>
+      <w:r>
+        <w:rPr>
+          <w:i/>
+          <w:iCs/>
+        </w:rPr>
+        <mc:AlternateContent>
+          <mc:Choice Requires="wps">
+            <w:drawing>
+              <wp:anchor behindDoc="0" distT="0" distB="0" distL="0" distR="0" simplePos="0" locked="0" layoutInCell="1" allowOverlap="1" relativeHeight="4">
+                <wp:simplePos x="0" y="0"/>
+                <wp:positionH relativeFrom="column">
+                  <wp:posOffset>1459865</wp:posOffset>
+                </wp:positionH>
+                <wp:positionV relativeFrom="paragraph">
+                  <wp:posOffset>64135</wp:posOffset>
+                </wp:positionV>
+                <wp:extent cx="1135380" cy="830580"/>
+                <wp:effectExtent l="0" t="0" r="0" b="0"/>
+                <wp:wrapNone/>
+                <wp:docPr id="8" name="Shape1"/>
+                <a:graphic xmlns:a="http://schemas.openxmlformats.org/drawingml/2006/main">
+                  <a:graphicData uri="http://schemas.microsoft.com/office/word/2010/wordprocessingShape">
+                    <wps:wsp>
+                      <wps:cNvSpPr/>
+                      <wps:spPr>
+                        <a:xfrm>
+                          <a:off x="0" y="0"/>
+                          <a:ext cx="1134720" cy="829800"/>
+                        </a:xfrm>
+                        <a:custGeom>
+                          <a:avLst/>
+                          <a:gdLst/>
+                          <a:ahLst/>
+                          <a:rect l="0" t="0" r="r" b="b"/>
+                          <a:pathLst>
+                            <a:path w="1789" h="1309">
+                              <a:moveTo>
+                                <a:pt x="218" y="0"/>
+                              </a:moveTo>
+                              <a:cubicBezTo>
+                                <a:pt x="109" y="0"/>
+                                <a:pt x="0" y="109"/>
+                                <a:pt x="0" y="218"/>
+                              </a:cubicBezTo>
+                              <a:lnTo>
+                                <a:pt x="0" y="1090"/>
+                              </a:lnTo>
+                              <a:cubicBezTo>
+                                <a:pt x="0" y="1199"/>
+                                <a:pt x="109" y="1308"/>
+                                <a:pt x="218" y="1308"/>
+                              </a:cubicBezTo>
+                              <a:lnTo>
+                                <a:pt x="1570" y="1308"/>
+                              </a:lnTo>
+                              <a:cubicBezTo>
+                                <a:pt x="1679" y="1308"/>
+                                <a:pt x="1788" y="1199"/>
+                                <a:pt x="1788" y="1090"/>
+                              </a:cubicBezTo>
+                              <a:lnTo>
+                                <a:pt x="1788" y="218"/>
+                              </a:lnTo>
+                              <a:cubicBezTo>
+                                <a:pt x="1788" y="109"/>
+                                <a:pt x="1679" y="0"/>
+                                <a:pt x="1570" y="0"/>
+                              </a:cubicBezTo>
+                              <a:lnTo>
+                                <a:pt x="218" y="0"/>
+                              </a:lnTo>
+                            </a:path>
+                          </a:pathLst>
+                        </a:custGeom>
+                        <a:solidFill>
+                          <a:srgbClr val="729fcf"/>
+                        </a:solidFill>
+                        <a:ln>
+                          <a:solidFill>
+                            <a:srgbClr val="3465a4"/>
+                          </a:solidFill>
+                        </a:ln>
+                      </wps:spPr>
+                      <wps:style>
+                        <a:lnRef idx="0"/>
+                        <a:fillRef idx="0"/>
+                        <a:effectRef idx="0"/>
+                        <a:fontRef idx="minor"/>
+                      </wps:style>
+                      <wps:bodyPr/>
+                    </wps:wsp>
+                  </a:graphicData>
+                </a:graphic>
+              </wp:anchor>
+            </w:drawing>
+          </mc:Choice>
+          <mc:Fallback>
+            <w:pict>
+              <v:roundrect id="shape_0" ID="Shape1" fillcolor="#729fcf" stroked="t" style="position:absolute;margin-left:114.95pt;margin-top:5.05pt;width:89.3pt;height:65.3pt">
+                <w10:wrap type="none"/>
+                <v:fill o:detectmouseclick="t" color2="#8d6030"/>
+                <v:stroke color="#3465a4" joinstyle="round" endcap="flat"/>
+              </v:roundrect>
+            </w:pict>
+          </mc:Fallback>
+        </mc:AlternateContent>
+        <mc:AlternateContent>
+          <mc:Choice Requires="wps">
+            <w:drawing>
+              <wp:anchor behindDoc="0" distT="0" distB="0" distL="0" distR="0" simplePos="0" locked="0" layoutInCell="1" allowOverlap="1" relativeHeight="5">
+                <wp:simplePos x="0" y="0"/>
+                <wp:positionH relativeFrom="column">
+                  <wp:posOffset>3060065</wp:posOffset>
+                </wp:positionH>
+                <wp:positionV relativeFrom="paragraph">
+                  <wp:posOffset>67945</wp:posOffset>
+                </wp:positionV>
+                <wp:extent cx="1135380" cy="830580"/>
+                <wp:effectExtent l="0" t="0" r="0" b="0"/>
+                <wp:wrapNone/>
+                <wp:docPr id="9" name="Shape1"/>
+                <a:graphic xmlns:a="http://schemas.openxmlformats.org/drawingml/2006/main">
+                  <a:graphicData uri="http://schemas.microsoft.com/office/word/2010/wordprocessingShape">
+                    <wps:wsp>
+                      <wps:cNvSpPr/>
+                      <wps:spPr>
+                        <a:xfrm>
+                          <a:off x="0" y="0"/>
+                          <a:ext cx="1134720" cy="829800"/>
+                        </a:xfrm>
+                        <a:custGeom>
+                          <a:avLst/>
+                          <a:gdLst/>
+                          <a:ahLst/>
+                          <a:rect l="0" t="0" r="r" b="b"/>
+                          <a:pathLst>
+                            <a:path w="1789" h="1309">
+                              <a:moveTo>
+                                <a:pt x="218" y="0"/>
+                              </a:moveTo>
+                              <a:cubicBezTo>
+                                <a:pt x="109" y="0"/>
+                                <a:pt x="0" y="109"/>
+                                <a:pt x="0" y="218"/>
+                              </a:cubicBezTo>
+                              <a:lnTo>
+                                <a:pt x="0" y="1090"/>
+                              </a:lnTo>
+                              <a:cubicBezTo>
+                                <a:pt x="0" y="1199"/>
+                                <a:pt x="109" y="1308"/>
+                                <a:pt x="218" y="1308"/>
+                              </a:cubicBezTo>
+                              <a:lnTo>
+                                <a:pt x="1570" y="1308"/>
+                              </a:lnTo>
+                              <a:cubicBezTo>
+                                <a:pt x="1679" y="1308"/>
+                                <a:pt x="1788" y="1199"/>
+                                <a:pt x="1788" y="1090"/>
+                              </a:cubicBezTo>
+                              <a:lnTo>
+                                <a:pt x="1788" y="218"/>
+                              </a:lnTo>
+                              <a:cubicBezTo>
+                                <a:pt x="1788" y="109"/>
+                                <a:pt x="1679" y="0"/>
+                                <a:pt x="1570" y="0"/>
+                              </a:cubicBezTo>
+                              <a:lnTo>
+                                <a:pt x="218" y="0"/>
+                              </a:lnTo>
+                            </a:path>
+                          </a:pathLst>
+                        </a:custGeom>
+                        <a:solidFill>
+                          <a:srgbClr val="729fcf"/>
+                        </a:solidFill>
+                        <a:ln>
+                          <a:solidFill>
+                            <a:srgbClr val="3465a4"/>
+                          </a:solidFill>
+                        </a:ln>
+                      </wps:spPr>
+                      <wps:style>
+                        <a:lnRef idx="0"/>
+                        <a:fillRef idx="0"/>
+                        <a:effectRef idx="0"/>
+                        <a:fontRef idx="minor"/>
+                      </wps:style>
+                      <wps:bodyPr/>
+                    </wps:wsp>
+                  </a:graphicData>
+                </a:graphic>
+              </wp:anchor>
+            </w:drawing>
+          </mc:Choice>
+          <mc:Fallback>
+            <w:pict>
+              <v:roundrect id="shape_0" ID="Shape1" fillcolor="#729fcf" stroked="t" style="position:absolute;margin-left:240.95pt;margin-top:5.35pt;width:89.3pt;height:65.3pt">
+                <w10:wrap type="none"/>
+                <v:fill o:detectmouseclick="t" color2="#8d6030"/>
+                <v:stroke color="#3465a4" joinstyle="round" endcap="flat"/>
+              </v:roundrect>
+            </w:pict>
+          </mc:Fallback>
+        </mc:AlternateContent>
+      </w:r>
+    </w:p>
+    <w:p>
+      <w:pPr>
+        <w:pStyle w:val="Normal"/>
+        <w:rPr>
+          <w:i/>
+          <w:i/>
+          <w:iCs/>
+        </w:rPr>
+      </w:pPr>
+      <w:r>
+        <w:rPr>
+          <w:i/>
+          <w:iCs/>
+        </w:rPr>
+        <mc:AlternateContent>
+          <mc:Choice Requires="wps">
+            <w:drawing>
+              <wp:anchor behindDoc="0" distT="0" distB="0" distL="0" distR="0" simplePos="0" locked="0" layoutInCell="1" allowOverlap="1" relativeHeight="12">
+                <wp:simplePos x="0" y="0"/>
+                <wp:positionH relativeFrom="column">
+                  <wp:posOffset>1659890</wp:posOffset>
+                </wp:positionH>
+                <wp:positionV relativeFrom="paragraph">
+                  <wp:posOffset>12700</wp:posOffset>
+                </wp:positionV>
+                <wp:extent cx="695960" cy="495935"/>
+                <wp:effectExtent l="0" t="0" r="0" b="0"/>
+                <wp:wrapNone/>
+                <wp:docPr id="10" name="Shape5"/>
+                <a:graphic xmlns:a="http://schemas.openxmlformats.org/drawingml/2006/main">
+                  <a:graphicData uri="http://schemas.microsoft.com/office/word/2010/wordprocessingShape">
+                    <wps:wsp>
+                      <wps:cNvSpPr txBox="1"/>
+                      <wps:spPr>
+                        <a:xfrm>
+                          <a:off x="0" y="0"/>
+                          <a:ext cx="695160" cy="495360"/>
+                        </a:xfrm>
+                        <a:prstGeom prst="rect">
+                          <a:avLst/>
+                        </a:prstGeom>
+                        <a:noFill/>
+                        <a:ln>
+                          <a:noFill/>
+                        </a:ln>
+                      </wps:spPr>
+                      <wps:txbx>
+                        <w:txbxContent>
+                          <w:p>
+                            <w:pPr>
+                              <w:overflowPunct w:val="false"/>
+                              <w:rPr/>
+                            </w:pPr>
+                            <w:r>
+                              <w:rPr>
+                                <w:color w:val="auto"/>
+                              </w:rPr>
+                              <w:t>Raspberry Pi</w:t>
+                            </w:r>
+                          </w:p>
+                        </w:txbxContent>
+                      </wps:txbx>
+                      <wps:bodyPr wrap="square" lIns="0" rIns="0" tIns="0" bIns="0">
+                        <a:spAutoFit/>
+                      </wps:bodyPr>
+                    </wps:wsp>
+                  </a:graphicData>
+                </a:graphic>
+              </wp:anchor>
+            </w:drawing>
+          </mc:Choice>
+          <mc:Fallback>
+            <w:pict>
+              <v:shape id="shape_0" ID="Shape5" stroked="f" style="position:absolute;margin-left:130.7pt;margin-top:1pt;width:54.7pt;height:38.95pt" type="shapetype_202">
+                <v:textbox>
+                  <w:txbxContent>
+                    <w:p>
+                      <w:pPr>
+                        <w:overflowPunct w:val="false"/>
+                        <w:rPr/>
+                      </w:pPr>
+                      <w:r>
+                        <w:rPr>
+                          <w:color w:val="auto"/>
+                        </w:rPr>
+                        <w:t>Raspberry Pi</w:t>
+                      </w:r>
+                    </w:p>
+                  </w:txbxContent>
+                </v:textbox>
+                <w10:wrap type="square"/>
+                <v:fill o:detectmouseclick="t" on="false"/>
+                <v:stroke color="black" joinstyle="round" endcap="flat"/>
+              </v:shape>
+            </w:pict>
+          </mc:Fallback>
+        </mc:AlternateContent>
+        <mc:AlternateContent>
+          <mc:Choice Requires="wps">
+            <w:drawing>
+              <wp:anchor behindDoc="0" distT="0" distB="0" distL="0" distR="0" simplePos="0" locked="0" layoutInCell="1" allowOverlap="1" relativeHeight="13">
+                <wp:simplePos x="0" y="0"/>
+                <wp:positionH relativeFrom="column">
+                  <wp:posOffset>3212465</wp:posOffset>
+                </wp:positionH>
+                <wp:positionV relativeFrom="paragraph">
+                  <wp:posOffset>41275</wp:posOffset>
+                </wp:positionV>
+                <wp:extent cx="838835" cy="495935"/>
+                <wp:effectExtent l="0" t="0" r="0" b="0"/>
+                <wp:wrapNone/>
+                <wp:docPr id="11" name="Shape5"/>
+                <a:graphic xmlns:a="http://schemas.openxmlformats.org/drawingml/2006/main">
+                  <a:graphicData uri="http://schemas.microsoft.com/office/word/2010/wordprocessingShape">
+                    <wps:wsp>
+                      <wps:cNvSpPr txBox="1"/>
+                      <wps:spPr>
+                        <a:xfrm>
+                          <a:off x="0" y="0"/>
+                          <a:ext cx="838080" cy="495360"/>
+                        </a:xfrm>
+                        <a:prstGeom prst="rect">
+                          <a:avLst/>
+                        </a:prstGeom>
+                        <a:noFill/>
+                        <a:ln>
+                          <a:noFill/>
+                        </a:ln>
+                      </wps:spPr>
+                      <wps:txbx>
+                        <w:txbxContent>
+                          <w:p>
+                            <w:pPr>
+                              <w:overflowPunct w:val="false"/>
+                              <w:rPr/>
+                            </w:pPr>
+                            <w:r>
+                              <w:rPr>
+                                <w:color w:val="auto"/>
+                              </w:rPr>
+                              <w:t>Smartphone</w:t>
+                            </w:r>
+                          </w:p>
+                        </w:txbxContent>
+                      </wps:txbx>
+                      <wps:bodyPr wrap="square" lIns="0" rIns="0" tIns="0" bIns="0">
+                        <a:spAutoFit/>
+                      </wps:bodyPr>
+                    </wps:wsp>
+                  </a:graphicData>
+                </a:graphic>
+              </wp:anchor>
+            </w:drawing>
+          </mc:Choice>
+          <mc:Fallback>
+            <w:pict>
+              <v:shape id="shape_0" ID="Shape5" stroked="f" style="position:absolute;margin-left:252.95pt;margin-top:3.25pt;width:65.95pt;height:38.95pt" type="shapetype_202">
+                <v:textbox>
+                  <w:txbxContent>
+                    <w:p>
+                      <w:pPr>
+                        <w:overflowPunct w:val="false"/>
+                        <w:rPr/>
+                      </w:pPr>
+                      <w:r>
+                        <w:rPr>
+                          <w:color w:val="auto"/>
+                        </w:rPr>
+                        <w:t>Smartphone</w:t>
+                      </w:r>
+                    </w:p>
+                  </w:txbxContent>
+                </v:textbox>
+                <w10:wrap type="square"/>
+                <v:fill o:detectmouseclick="t" on="false"/>
+                <v:stroke color="black" joinstyle="round" endcap="flat"/>
+              </v:shape>
+            </w:pict>
+          </mc:Fallback>
+        </mc:AlternateContent>
+      </w:r>
+    </w:p>
+    <w:p>
+      <w:pPr>
+        <w:pStyle w:val="Normal"/>
+        <w:rPr>
+          <w:i/>
+          <w:i/>
+          <w:iCs/>
+        </w:rPr>
+      </w:pPr>
+      <w:r>
+        <w:rPr>
+          <w:i/>
+          <w:iCs/>
+        </w:rPr>
+        <mc:AlternateContent>
+          <mc:Choice Requires="wps">
+            <w:drawing>
+              <wp:anchor behindDoc="0" distT="0" distB="0" distL="0" distR="0" simplePos="0" locked="0" layoutInCell="1" allowOverlap="1" relativeHeight="8">
+                <wp:simplePos x="0" y="0"/>
+                <wp:positionH relativeFrom="column">
+                  <wp:posOffset>2594610</wp:posOffset>
+                </wp:positionH>
+                <wp:positionV relativeFrom="paragraph">
+                  <wp:posOffset>147955</wp:posOffset>
+                </wp:positionV>
+                <wp:extent cx="466090" cy="635"/>
+                <wp:effectExtent l="0" t="0" r="0" b="0"/>
+                <wp:wrapNone/>
+                <wp:docPr id="12" name="Shape4"/>
+                <a:graphic xmlns:a="http://schemas.openxmlformats.org/drawingml/2006/main">
+                  <a:graphicData uri="http://schemas.microsoft.com/office/word/2010/wordprocessingShape">
+                    <wps:wsp>
+                      <wps:cNvSpPr/>
+                      <wps:spPr>
+                        <a:xfrm>
+                          <a:off x="0" y="0"/>
+                          <a:ext cx="465480" cy="0"/>
+                        </a:xfrm>
+                        <a:prstGeom prst="line">
+                          <a:avLst/>
+                        </a:prstGeom>
+                        <a:ln>
+                          <a:solidFill>
+                            <a:srgbClr val="3465a4"/>
+                          </a:solidFill>
+                        </a:ln>
+                      </wps:spPr>
+                      <wps:style>
+                        <a:lnRef idx="0"/>
+                        <a:fillRef idx="0"/>
+                        <a:effectRef idx="0"/>
+                        <a:fontRef idx="minor"/>
+                      </wps:style>
+                      <wps:bodyPr/>
+                    </wps:wsp>
+                  </a:graphicData>
+                </a:graphic>
+              </wp:anchor>
+            </w:drawing>
+          </mc:Choice>
+          <mc:Fallback>
+            <w:pict>
+              <v:line id="shape_0" from="204.3pt,11.65pt" to="240.9pt,11.65pt" ID="Shape4" stroked="t" style="position:absolute">
+                <v:stroke color="#3465a4" joinstyle="round" endcap="flat"/>
+                <v:fill o:detectmouseclick="t" on="false"/>
+              </v:line>
+            </w:pict>
+          </mc:Fallback>
+        </mc:AlternateContent>
+      </w:r>
+    </w:p>
+    <w:p>
+      <w:pPr>
+        <w:pStyle w:val="Normal"/>
+        <w:rPr>
+          <w:i/>
+          <w:i/>
+          <w:iCs/>
+        </w:rPr>
+      </w:pPr>
+      <w:r>
+        <w:rPr>
+          <w:i/>
+          <w:iCs/>
+        </w:rPr>
+      </w:r>
+    </w:p>
+    <w:p>
+      <w:pPr>
+        <w:pStyle w:val="Normal"/>
+        <w:rPr>
+          <w:i/>
+          <w:i/>
+          <w:iCs/>
+        </w:rPr>
+      </w:pPr>
+      <w:r>
+        <w:rPr>
+          <w:i/>
+          <w:iCs/>
+        </w:rPr>
+      </w:r>
+    </w:p>
+    <w:p>
+      <w:pPr>
+        <w:pStyle w:val="Normal"/>
+        <w:rPr>
+          <w:i/>
+          <w:i/>
+          <w:iCs/>
+        </w:rPr>
+      </w:pPr>
+      <w:r>
+        <w:rPr>
+          <w:i/>
+          <w:iCs/>
+        </w:rPr>
+      </w:r>
+    </w:p>
+    <w:p>
+      <w:pPr>
+        <w:pStyle w:val="Normal"/>
+        <w:rPr>
+          <w:i/>
+          <w:i/>
+          <w:iCs/>
+        </w:rPr>
+      </w:pPr>
+      <w:r>
+        <w:rPr>
+          <w:i/>
+          <w:iCs/>
+        </w:rPr>
+        <w:t>Flow Diagram</w:t>
+      </w:r>
+    </w:p>
+    <w:p>
+      <w:pPr>
+        <w:pStyle w:val="Normal"/>
+        <w:rPr>
+          <w:i/>
+          <w:i/>
+          <w:iCs/>
+        </w:rPr>
+      </w:pPr>
+      <w:r>
+        <w:rPr>
+          <w:i/>
+          <w:iCs/>
+        </w:rPr>
+      </w:r>
+    </w:p>
+    <w:p>
+      <w:pPr>
+        <w:pStyle w:val="Normal"/>
+        <w:rPr>
+          <w:i/>
+          <w:i/>
+          <w:iCs/>
+        </w:rPr>
+      </w:pPr>
+      <w:r>
+        <w:rPr>
+          <w:i/>
+          <w:iCs/>
+        </w:rPr>
+      </w:r>
+    </w:p>
+    <w:p>
+      <w:pPr>
+        <w:pStyle w:val="Normal"/>
+        <w:rPr>
+          <w:i/>
+          <w:i/>
+          <w:iCs/>
+        </w:rPr>
+      </w:pPr>
+      <w:r>
+        <w:rPr>
+          <w:i/>
+          <w:iCs/>
+        </w:rPr>
+      </w:r>
+    </w:p>
+    <w:p>
+      <w:pPr>
+        <w:pStyle w:val="Normal"/>
+        <w:rPr>
+          <w:i/>
+          <w:i/>
+          <w:iCs/>
+        </w:rPr>
+      </w:pPr>
+      <w:r>
+        <w:rPr>
+          <w:i/>
+          <w:iCs/>
+        </w:rPr>
+      </w:r>
+    </w:p>
+    <w:p>
+      <w:pPr>
+        <w:pStyle w:val="Normal"/>
+        <w:rPr>
+          <w:i/>
+          <w:i/>
+          <w:iCs/>
+        </w:rPr>
+      </w:pPr>
+      <w:r>
+        <w:rPr>
+          <w:i/>
+          <w:iCs/>
+        </w:rPr>
+      </w:r>
+    </w:p>
+    <w:p>
+      <w:pPr>
+        <w:pStyle w:val="Normal"/>
+        <w:rPr>
+          <w:i/>
+          <w:i/>
+          <w:iCs/>
+        </w:rPr>
+      </w:pPr>
+      <w:r>
+        <w:rPr>
+          <w:i/>
+          <w:iCs/>
+        </w:rPr>
+      </w:r>
+    </w:p>
+    <w:p>
+      <w:pPr>
+        <w:pStyle w:val="Normal"/>
+        <w:rPr>
+          <w:i/>
+          <w:i/>
+          <w:iCs/>
+        </w:rPr>
+      </w:pPr>
+      <w:r>
+        <w:rPr>
+          <w:i/>
+          <w:iCs/>
+        </w:rPr>
+      </w:r>
+    </w:p>
+    <w:p>
+      <w:pPr>
+        <w:pStyle w:val="Normal"/>
+        <w:rPr>
+          <w:i/>
+          <w:i/>
+          <w:iCs/>
+        </w:rPr>
+      </w:pPr>
+      <w:r>
+        <w:rPr>
+          <w:i/>
+          <w:iCs/>
+        </w:rPr>
+      </w:r>
+    </w:p>
+    <w:p>
+      <w:pPr>
+        <w:pStyle w:val="Normal"/>
+        <w:rPr/>
+      </w:pPr>
+      <w:r>
+        <w:rPr/>
       </w:r>
     </w:p>
     <w:p>
@@ -49,6 +1492,7 @@
       <w:pgNumType w:fmt="decimal"/>
       <w:formProt w:val="false"/>
       <w:textDirection w:val="lrTb"/>
+      <w:docGrid w:type="default" w:linePitch="240" w:charSpace="4294961151"/>
     </w:sectPr>
   </w:body>
 </w:document>
@@ -60,15 +1504,12 @@
     <w:rPrDefault>
       <w:rPr>
         <w:rFonts w:ascii="Liberation Serif" w:hAnsi="Liberation Serif" w:eastAsia="Noto Sans CJK SC Regular" w:cs="FreeSans"/>
-        <w:sz w:val="24"/>
         <w:szCs w:val="24"/>
         <w:lang w:val="en-IN" w:eastAsia="zh-CN" w:bidi="hi-IN"/>
       </w:rPr>
     </w:rPrDefault>
     <w:pPrDefault>
-      <w:pPr>
-        <w:widowControl/>
-      </w:pPr>
+      <w:pPr/>
     </w:pPrDefault>
   </w:docDefaults>
   <w:style w:type="paragraph" w:styleId="Normal">
@@ -76,10 +1517,12 @@
     <w:qFormat/>
     <w:pPr>
       <w:widowControl/>
+      <w:bidi w:val="0"/>
+      <w:jc w:val="left"/>
     </w:pPr>
     <w:rPr>
       <w:rFonts w:ascii="Liberation Serif" w:hAnsi="Liberation Serif" w:eastAsia="Noto Sans CJK SC Regular" w:cs="FreeSans"/>
-      <w:color w:val="auto"/>
+      <w:color w:val="00000A"/>
       <w:sz w:val="24"/>
       <w:szCs w:val="24"/>
       <w:lang w:val="en-IN" w:eastAsia="zh-CN" w:bidi="hi-IN"/>
@@ -143,5 +1586,12 @@
       <w:rFonts w:cs="FreeSans"/>
     </w:rPr>
   </w:style>
+  <w:style w:type="paragraph" w:styleId="FrameContents">
+    <w:name w:val="Frame Contents"/>
+    <w:basedOn w:val="Normal"/>
+    <w:qFormat/>
+    <w:pPr/>
+    <w:rPr/>
+  </w:style>
 </w:styles>
 </file>